--- a/Report.docx
+++ b/Report.docx
@@ -27,9 +27,8 @@
           <w:i/>
           <w:sz w:val="28"/>
         </w:rPr>
-        <w:t>No</w:t>
-      </w:r>
-      <w:proofErr w:type="gramStart"/>
+        <w:t xml:space="preserve">No: </w:t>
+      </w:r>
       <w:r>
         <w:rPr>
           <w:rFonts w:ascii="Times New Roman" w:hAnsi="Times New Roman"/>
@@ -37,125 +36,139 @@
           <w:i/>
           <w:sz w:val="28"/>
         </w:rPr>
-        <w:t xml:space="preserve">: </w:t>
-      </w:r>
-      <w:r>
+        <w:t>7</w:t>
+      </w:r>
+    </w:p>
+    <w:p>
+      <w:pPr>
         <w:rPr>
           <w:rFonts w:ascii="Times New Roman" w:hAnsi="Times New Roman"/>
           <w:b/>
           <w:i/>
           <w:sz w:val="28"/>
         </w:rPr>
-        <w:t>?</w:t>
-      </w:r>
-      <w:proofErr w:type="gramEnd"/>
-    </w:p>
-    <w:p>
-      <w:pPr>
+      </w:pPr>
+      <w:r>
         <w:rPr>
           <w:rFonts w:ascii="Times New Roman" w:hAnsi="Times New Roman"/>
           <w:b/>
           <w:i/>
           <w:sz w:val="28"/>
         </w:rPr>
-      </w:pPr>
-      <w:r>
+        <w:t>Introduction</w:t>
+      </w:r>
+    </w:p>
+    <w:p>
+      <w:pPr>
+        <w:rPr>
+          <w:rFonts w:ascii="Arial" w:hAnsi="Arial" w:cs="Arial"/>
+        </w:rPr>
+      </w:pPr>
+      <w:r>
+        <w:rPr>
+          <w:rFonts w:ascii="Arial" w:hAnsi="Arial" w:cs="Arial"/>
+        </w:rPr>
+        <w:t>This program is</w:t>
+      </w:r>
+      <w:r>
+        <w:rPr>
+          <w:rFonts w:ascii="Arial" w:hAnsi="Arial" w:cs="Arial"/>
+        </w:rPr>
+        <w:t xml:space="preserve"> designed to help experimental scientist</w:t>
+      </w:r>
+      <w:r>
+        <w:rPr>
+          <w:rFonts w:ascii="Arial" w:hAnsi="Arial" w:cs="Arial"/>
+        </w:rPr>
+        <w:t xml:space="preserve">, asking them to input depths, </w:t>
+      </w:r>
+      <w:r>
+        <w:rPr>
+          <w:rFonts w:ascii="Arial" w:hAnsi="Arial" w:cs="Arial"/>
+        </w:rPr>
+        <w:t>checking the result (&gt;</w:t>
+      </w:r>
+      <w:r>
+        <w:rPr>
+          <w:rFonts w:ascii="Arial" w:hAnsi="Arial" w:cs="Arial"/>
+        </w:rPr>
+        <w:t>0</w:t>
+      </w:r>
+      <w:r>
+        <w:rPr>
+          <w:rFonts w:ascii="Arial" w:hAnsi="Arial" w:cs="Arial"/>
+        </w:rPr>
+        <w:t>)</w:t>
+      </w:r>
+      <w:r>
+        <w:rPr>
+          <w:rFonts w:ascii="Arial" w:hAnsi="Arial" w:cs="Arial"/>
+        </w:rPr>
+        <w:t xml:space="preserve"> and then going throw a secondary verification process of confirming with them the value they input. </w:t>
+      </w:r>
+      <w:r>
+        <w:rPr>
+          <w:rFonts w:ascii="Arial" w:hAnsi="Arial" w:cs="Arial"/>
+        </w:rPr>
+        <w:t>T</w:t>
+      </w:r>
+      <w:r>
+        <w:rPr>
+          <w:rFonts w:ascii="Arial" w:hAnsi="Arial" w:cs="Arial"/>
+        </w:rPr>
+        <w:t xml:space="preserve">he program then </w:t>
+      </w:r>
+      <w:r>
+        <w:rPr>
+          <w:rFonts w:ascii="Arial" w:hAnsi="Arial" w:cs="Arial"/>
+        </w:rPr>
+        <w:t>prints the</w:t>
+      </w:r>
+      <w:r>
+        <w:rPr>
+          <w:rFonts w:ascii="Arial" w:hAnsi="Arial" w:cs="Arial"/>
+        </w:rPr>
+        <w:t xml:space="preserve"> period the </w:t>
+      </w:r>
+      <w:r>
+        <w:rPr>
+          <w:rFonts w:ascii="Arial" w:hAnsi="Arial" w:cs="Arial"/>
+        </w:rPr>
+        <w:t xml:space="preserve">bullet </w:t>
+      </w:r>
+      <w:r>
+        <w:rPr>
+          <w:rFonts w:ascii="Arial" w:hAnsi="Arial" w:cs="Arial"/>
+        </w:rPr>
+        <w:t>spent in the medium, and then the average times over the 3 materials the bullet spent in the medium</w:t>
+      </w:r>
+      <w:r>
+        <w:rPr>
+          <w:rFonts w:ascii="Arial" w:hAnsi="Arial" w:cs="Arial"/>
+        </w:rPr>
+        <w:t>.</w:t>
+      </w:r>
+    </w:p>
+    <w:p>
+      <w:pPr>
         <w:rPr>
           <w:rFonts w:ascii="Times New Roman" w:hAnsi="Times New Roman"/>
           <w:b/>
           <w:i/>
           <w:sz w:val="28"/>
         </w:rPr>
-        <w:t>Introduction</w:t>
-      </w:r>
-    </w:p>
-    <w:p>
-      <w:pPr>
-        <w:rPr>
-          <w:rFonts w:ascii="Arial" w:hAnsi="Arial" w:cs="Arial"/>
-        </w:rPr>
-      </w:pPr>
-      <w:r>
-        <w:rPr>
-          <w:rFonts w:ascii="Arial" w:hAnsi="Arial" w:cs="Arial"/>
-        </w:rPr>
-        <w:t xml:space="preserve">This program is designed to be helpful to the scientists who will be using it, asking them to input depths, checking whether </w:t>
-      </w:r>
-      <w:proofErr w:type="spellStart"/>
-      <w:r>
-        <w:rPr>
-          <w:rFonts w:ascii="Arial" w:hAnsi="Arial" w:cs="Arial"/>
-        </w:rPr>
-        <w:t>the</w:t>
-      </w:r>
-      <w:proofErr w:type="spellEnd"/>
-      <w:r>
-        <w:rPr>
-          <w:rFonts w:ascii="Arial" w:hAnsi="Arial" w:cs="Arial"/>
-        </w:rPr>
-        <w:t xml:space="preserve"> </w:t>
-      </w:r>
-      <w:r>
-        <w:rPr>
-          <w:rFonts w:ascii="Arial" w:hAnsi="Arial" w:cs="Arial"/>
-        </w:rPr>
-        <w:t xml:space="preserve">are </w:t>
-      </w:r>
-      <w:r>
-        <w:rPr>
-          <w:rFonts w:ascii="Arial" w:hAnsi="Arial" w:cs="Arial"/>
-        </w:rPr>
-        <w:t xml:space="preserve">valid </w:t>
-      </w:r>
-      <w:r>
-        <w:rPr>
-          <w:rFonts w:ascii="Arial" w:hAnsi="Arial" w:cs="Arial"/>
-        </w:rPr>
-        <w:t>field results</w:t>
-      </w:r>
-      <w:r>
-        <w:rPr>
-          <w:rFonts w:ascii="Arial" w:hAnsi="Arial" w:cs="Arial"/>
-        </w:rPr>
-        <w:t xml:space="preserve">, aka above 0; and then going throw a secondary verification process of confirming with them the value they input. the program will then inform the scientists the period the </w:t>
-      </w:r>
-      <w:r>
-        <w:rPr>
-          <w:rFonts w:ascii="Arial" w:hAnsi="Arial" w:cs="Arial"/>
-        </w:rPr>
-        <w:t xml:space="preserve">bullet </w:t>
-      </w:r>
-      <w:r>
-        <w:rPr>
-          <w:rFonts w:ascii="Arial" w:hAnsi="Arial" w:cs="Arial"/>
-        </w:rPr>
-        <w:t>spent in the medium, and then the average times over the 3 materials the bullet spent in the medium</w:t>
-      </w:r>
-      <w:r>
-        <w:rPr>
-          <w:rFonts w:ascii="Arial" w:hAnsi="Arial" w:cs="Arial"/>
-        </w:rPr>
-        <w:t>.</w:t>
-      </w:r>
-    </w:p>
-    <w:p>
-      <w:pPr>
+      </w:pPr>
+      <w:r>
         <w:rPr>
           <w:rFonts w:ascii="Times New Roman" w:hAnsi="Times New Roman"/>
           <w:b/>
           <w:i/>
           <w:sz w:val="28"/>
         </w:rPr>
-      </w:pPr>
-      <w:r>
-        <w:rPr>
-          <w:rFonts w:ascii="Times New Roman" w:hAnsi="Times New Roman"/>
-          <w:b/>
-          <w:i/>
-          <w:sz w:val="28"/>
-        </w:rPr>
         <w:t>Question 1</w:t>
       </w:r>
+      <w:bookmarkStart w:id="0" w:name="_GoBack"/>
+      <w:bookmarkEnd w:id="0"/>
     </w:p>
     <w:p>
       <w:pPr>
@@ -224,13 +237,46 @@
         <w:spacing w:after="160" w:line="259" w:lineRule="auto"/>
       </w:pPr>
       <w:r>
-        <w:t>Any value other than a numerical, point or comer and it will output an “</w:t>
+        <w:t xml:space="preserve">End user should enter a </w:t>
+      </w:r>
+      <w:r>
+        <w:t xml:space="preserve">numerical, </w:t>
+      </w:r>
+      <w:r>
+        <w:t>“.”</w:t>
+      </w:r>
+      <w:r>
+        <w:t xml:space="preserve"> </w:t>
+      </w:r>
+      <w:r>
+        <w:t>“,”</w:t>
+      </w:r>
+      <w:r>
+        <w:t xml:space="preserve"> “-” or “+”</w:t>
+      </w:r>
+      <w:r>
+        <w:t xml:space="preserve"> </w:t>
+      </w:r>
+      <w:r>
+        <w:t>otherwise</w:t>
+      </w:r>
+      <w:r>
+        <w:t xml:space="preserve"> </w:t>
+      </w:r>
+      <w:r>
+        <w:t>“</w:t>
       </w:r>
       <w:r>
         <w:t>Unhandled Exception:</w:t>
       </w:r>
       <w:r>
-        <w:t>”, complaining about not being able to convert the inputted string to type double. This means the end user should not input any units after the numerical data; having converted to standard SI units (metres) beforehand.</w:t>
+        <w:t>”</w:t>
+      </w:r>
+      <w:r>
+        <w:t xml:space="preserve"> will appear and the code will not continue. </w:t>
+      </w:r>
+      <w:r>
+        <w:t>This means the end user should not input any units after the numerical data; having converted to standard SI units (metres) beforehand.</w:t>
       </w:r>
       <w:r>
         <w:t xml:space="preserve"> </w:t>
@@ -332,160 +378,93 @@
         <w:spacing w:after="160" w:line="259" w:lineRule="auto"/>
       </w:pPr>
       <w:r>
-        <w:t>The only other Characters other than integers which are accepted are</w:t>
-      </w:r>
-      <w:r>
-        <w:t xml:space="preserve"> comer </w:t>
-      </w:r>
-      <w:r>
-        <w:t xml:space="preserve">which </w:t>
-      </w:r>
-      <w:r>
-        <w:t>but is removed during this string to double type conversion</w:t>
+        <w:t xml:space="preserve">A comer is </w:t>
+      </w:r>
+      <w:r>
+        <w:t>accepted;</w:t>
+      </w:r>
+      <w:r>
+        <w:t xml:space="preserve"> </w:t>
+      </w:r>
+      <w:r>
+        <w:t>however,</w:t>
+      </w:r>
+      <w:r>
+        <w:t xml:space="preserve"> the user should know it will be removed during the string to double type conversion.</w:t>
       </w:r>
       <w:r>
         <w:rPr>
           <w:noProof/>
         </w:rPr>
-        <w:t>, th</w:t>
+        <w:t xml:space="preserve"> </w:t>
       </w:r>
       <w:r>
         <w:rPr>
           <w:noProof/>
         </w:rPr>
-        <w:t>usly</w:t>
+        <w:t>They should also be aware “+” and “-“ will affect the calculation</w:t>
       </w:r>
       <w:r>
         <w:rPr>
           <w:noProof/>
         </w:rPr>
-        <w:t xml:space="preserve"> the calculated for time will take</w:t>
+        <w:t xml:space="preserve">. </w:t>
+      </w:r>
+    </w:p>
+    <w:p>
+      <w:pPr>
+        <w:pStyle w:val="ListParagraph"/>
+        <w:numPr>
+          <w:ilvl w:val="0"/>
+          <w:numId w:val="4"/>
+        </w:numPr>
+        <w:spacing w:after="160" w:line="259" w:lineRule="auto"/>
+      </w:pPr>
+      <w:r>
+        <w:t xml:space="preserve">The user </w:t>
+      </w:r>
+      <w:proofErr w:type="spellStart"/>
+      <w:r>
+        <w:t>can not</w:t>
+      </w:r>
+      <w:proofErr w:type="spellEnd"/>
+      <w:r>
+        <w:t xml:space="preserve"> input more than one fall stop otherwise the program will </w:t>
+      </w:r>
+      <w:proofErr w:type="gramStart"/>
+      <w:r>
+        <w:t>crash</w:t>
       </w:r>
       <w:r>
         <w:rPr>
           <w:noProof/>
         </w:rPr>
-        <w:t xml:space="preserve"> the depth</w:t>
-      </w:r>
+        <w:t>(</w:t>
+      </w:r>
+      <w:proofErr w:type="gramEnd"/>
       <w:r>
         <w:rPr>
           <w:noProof/>
         </w:rPr>
-        <w:t xml:space="preserve"> </w:t>
-      </w:r>
+        <w:t>evidence in the second bellow screenshot)</w:t>
+      </w:r>
+    </w:p>
+    <w:p>
+      <w:pPr>
+        <w:pStyle w:val="ListParagraph"/>
+      </w:pPr>
       <w:r>
         <w:rPr>
           <w:noProof/>
         </w:rPr>
-        <w:t>as inputed without the commer</w:t>
-      </w:r>
-      <w:r>
-        <w:rPr>
-          <w:noProof/>
-        </w:rPr>
-        <w:t xml:space="preserve"> (evidence in bellow screenshot)</w:t>
-      </w:r>
-      <w:r>
-        <w:rPr>
-          <w:noProof/>
-        </w:rPr>
-        <w:t>. Fallstopes (decimal places) and “-” &amp; “+” can also be inputed however their can be no more than one fallstop in the users input as this will crash because it carnt convert a string with multiple fallstopes into a double (evidence in the second bellow screenshot)</w:t>
-      </w:r>
-    </w:p>
-    <w:p>
-      <w:pPr>
-        <w:pStyle w:val="ListParagraph"/>
-      </w:pPr>
-      <w:r>
-        <w:rPr>
-          <w:noProof/>
-        </w:rPr>
-        <w:lastRenderedPageBreak/>
         <w:drawing>
-          <wp:anchor distT="0" distB="0" distL="114300" distR="114300" simplePos="0" relativeHeight="251660288" behindDoc="0" locked="0" layoutInCell="1" allowOverlap="1" wp14:anchorId="7B5608A9" wp14:editId="05CAEC22">
+          <wp:anchor distT="0" distB="0" distL="114300" distR="114300" simplePos="0" relativeHeight="251657216" behindDoc="1" locked="0" layoutInCell="1" allowOverlap="1" wp14:anchorId="6A8DA2D8" wp14:editId="294607CD">
             <wp:simplePos x="0" y="0"/>
-            <wp:positionH relativeFrom="column">
-              <wp:posOffset>802113</wp:posOffset>
+            <wp:positionH relativeFrom="margin">
+              <wp:align>left</wp:align>
             </wp:positionH>
             <wp:positionV relativeFrom="paragraph">
-              <wp:posOffset>13000</wp:posOffset>
-            </wp:positionV>
-            <wp:extent cx="4114800" cy="2303253"/>
-            <wp:effectExtent l="0" t="0" r="0" b="1905"/>
-            <wp:wrapThrough wrapText="bothSides">
-              <wp:wrapPolygon edited="0">
-                <wp:start x="0" y="0"/>
-                <wp:lineTo x="0" y="21439"/>
-                <wp:lineTo x="21500" y="21439"/>
-                <wp:lineTo x="21500" y="0"/>
-                <wp:lineTo x="0" y="0"/>
-              </wp:wrapPolygon>
-            </wp:wrapThrough>
-            <wp:docPr id="4" name="Picture 4"/>
-            <wp:cNvGraphicFramePr>
-              <a:graphicFrameLocks xmlns:a="http://schemas.openxmlformats.org/drawingml/2006/main" noChangeAspect="1"/>
-            </wp:cNvGraphicFramePr>
-            <a:graphic xmlns:a="http://schemas.openxmlformats.org/drawingml/2006/main">
-              <a:graphicData uri="http://schemas.openxmlformats.org/drawingml/2006/picture">
-                <pic:pic xmlns:pic="http://schemas.openxmlformats.org/drawingml/2006/picture">
-                  <pic:nvPicPr>
-                    <pic:cNvPr id="1" name=""/>
-                    <pic:cNvPicPr/>
-                  </pic:nvPicPr>
-                  <pic:blipFill rotWithShape="1">
-                    <a:blip r:embed="rId8">
-                      <a:extLst>
-                        <a:ext uri="{28A0092B-C50C-407E-A947-70E740481C1C}">
-                          <a14:useLocalDpi xmlns:a14="http://schemas.microsoft.com/office/drawing/2010/main" val="0"/>
-                        </a:ext>
-                      </a:extLst>
-                    </a:blip>
-                    <a:srcRect r="28207" b="23153"/>
-                    <a:stretch/>
-                  </pic:blipFill>
-                  <pic:spPr bwMode="auto">
-                    <a:xfrm>
-                      <a:off x="0" y="0"/>
-                      <a:ext cx="4114800" cy="2303253"/>
-                    </a:xfrm>
-                    <a:prstGeom prst="rect">
-                      <a:avLst/>
-                    </a:prstGeom>
-                    <a:ln>
-                      <a:noFill/>
-                    </a:ln>
-                    <a:extLst>
-                      <a:ext uri="{53640926-AAD7-44D8-BBD7-CCE9431645EC}">
-                        <a14:shadowObscured xmlns:a14="http://schemas.microsoft.com/office/drawing/2010/main"/>
-                      </a:ext>
-                    </a:extLst>
-                  </pic:spPr>
-                </pic:pic>
-              </a:graphicData>
-            </a:graphic>
-            <wp14:sizeRelH relativeFrom="page">
-              <wp14:pctWidth>0</wp14:pctWidth>
-            </wp14:sizeRelH>
-            <wp14:sizeRelV relativeFrom="page">
-              <wp14:pctHeight>0</wp14:pctHeight>
-            </wp14:sizeRelV>
-          </wp:anchor>
-        </w:drawing>
-      </w:r>
-    </w:p>
-    <w:p>
-      <w:r>
-        <w:rPr>
-          <w:noProof/>
-        </w:rPr>
-        <w:drawing>
-          <wp:anchor distT="0" distB="0" distL="114300" distR="114300" simplePos="0" relativeHeight="251657216" behindDoc="1" locked="0" layoutInCell="1" allowOverlap="1" wp14:anchorId="6A8DA2D8" wp14:editId="54D198AF">
-            <wp:simplePos x="0" y="0"/>
-            <wp:positionH relativeFrom="column">
-              <wp:posOffset>85713</wp:posOffset>
-            </wp:positionH>
-            <wp:positionV relativeFrom="paragraph">
-              <wp:posOffset>-32229</wp:posOffset>
+              <wp:posOffset>262315</wp:posOffset>
             </wp:positionV>
             <wp:extent cx="5731510" cy="1449237"/>
             <wp:effectExtent l="0" t="0" r="2540" b="0"/>
@@ -510,7 +489,7 @@
                     <pic:cNvPicPr/>
                   </pic:nvPicPr>
                   <pic:blipFill rotWithShape="1">
-                    <a:blip r:embed="rId9">
+                    <a:blip r:embed="rId8">
                       <a:extLst>
                         <a:ext uri="{28A0092B-C50C-407E-A947-70E740481C1C}">
                           <a14:useLocalDpi xmlns:a14="http://schemas.microsoft.com/office/drawing/2010/main" val="0"/>
@@ -551,6 +530,76 @@
       </w:r>
     </w:p>
     <w:p>
+      <w:r>
+        <w:rPr>
+          <w:noProof/>
+        </w:rPr>
+        <w:lastRenderedPageBreak/>
+        <w:drawing>
+          <wp:anchor distT="0" distB="0" distL="114300" distR="114300" simplePos="0" relativeHeight="251660288" behindDoc="0" locked="0" layoutInCell="1" allowOverlap="1" wp14:anchorId="7B5608A9" wp14:editId="5A0FDDA5">
+            <wp:simplePos x="0" y="0"/>
+            <wp:positionH relativeFrom="margin">
+              <wp:align>center</wp:align>
+            </wp:positionH>
+            <wp:positionV relativeFrom="paragraph">
+              <wp:posOffset>263</wp:posOffset>
+            </wp:positionV>
+            <wp:extent cx="4114800" cy="2303145"/>
+            <wp:effectExtent l="0" t="0" r="0" b="1905"/>
+            <wp:wrapTopAndBottom/>
+            <wp:docPr id="4" name="Picture 4"/>
+            <wp:cNvGraphicFramePr>
+              <a:graphicFrameLocks xmlns:a="http://schemas.openxmlformats.org/drawingml/2006/main" noChangeAspect="1"/>
+            </wp:cNvGraphicFramePr>
+            <a:graphic xmlns:a="http://schemas.openxmlformats.org/drawingml/2006/main">
+              <a:graphicData uri="http://schemas.openxmlformats.org/drawingml/2006/picture">
+                <pic:pic xmlns:pic="http://schemas.openxmlformats.org/drawingml/2006/picture">
+                  <pic:nvPicPr>
+                    <pic:cNvPr id="1" name=""/>
+                    <pic:cNvPicPr/>
+                  </pic:nvPicPr>
+                  <pic:blipFill rotWithShape="1">
+                    <a:blip r:embed="rId9">
+                      <a:extLst>
+                        <a:ext uri="{28A0092B-C50C-407E-A947-70E740481C1C}">
+                          <a14:useLocalDpi xmlns:a14="http://schemas.microsoft.com/office/drawing/2010/main" val="0"/>
+                        </a:ext>
+                      </a:extLst>
+                    </a:blip>
+                    <a:srcRect r="28207" b="23153"/>
+                    <a:stretch/>
+                  </pic:blipFill>
+                  <pic:spPr bwMode="auto">
+                    <a:xfrm>
+                      <a:off x="0" y="0"/>
+                      <a:ext cx="4114800" cy="2303145"/>
+                    </a:xfrm>
+                    <a:prstGeom prst="rect">
+                      <a:avLst/>
+                    </a:prstGeom>
+                    <a:ln>
+                      <a:noFill/>
+                    </a:ln>
+                    <a:extLst>
+                      <a:ext uri="{53640926-AAD7-44D8-BBD7-CCE9431645EC}">
+                        <a14:shadowObscured xmlns:a14="http://schemas.microsoft.com/office/drawing/2010/main"/>
+                      </a:ext>
+                    </a:extLst>
+                  </pic:spPr>
+                </pic:pic>
+              </a:graphicData>
+            </a:graphic>
+            <wp14:sizeRelH relativeFrom="page">
+              <wp14:pctWidth>0</wp14:pctWidth>
+            </wp14:sizeRelH>
+            <wp14:sizeRelV relativeFrom="page">
+              <wp14:pctHeight>0</wp14:pctHeight>
+            </wp14:sizeRelV>
+          </wp:anchor>
+        </w:drawing>
+      </w:r>
+    </w:p>
+    <w:p>
       <w:pPr>
         <w:pStyle w:val="ListParagraph"/>
         <w:numPr>
@@ -560,141 +609,10 @@
         <w:spacing w:after="160" w:line="259" w:lineRule="auto"/>
       </w:pPr>
       <w:r>
-        <w:t xml:space="preserve">The user must input a depth greater than 0, other wise they will be asked to input another value which </w:t>
-      </w:r>
-      <w:proofErr w:type="gramStart"/>
-      <w:r>
-        <w:t>is above 0/a positive double</w:t>
-      </w:r>
-      <w:proofErr w:type="gramEnd"/>
+        <w:t>The user must input a depth greater than 0, other wise they will be asked to input another value</w:t>
+      </w:r>
       <w:r>
         <w:t xml:space="preserve"> (evidence in above screen shot)</w:t>
-      </w:r>
-    </w:p>
-    <w:p>
-      <w:pPr>
-        <w:ind w:firstLine="720"/>
-        <w:rPr>
-          <w:rFonts w:ascii="Times New Roman" w:hAnsi="Times New Roman"/>
-          <w:b/>
-          <w:i/>
-          <w:sz w:val="28"/>
-        </w:rPr>
-      </w:pPr>
-      <w:r>
-        <w:rPr>
-          <w:rFonts w:ascii="Times New Roman" w:hAnsi="Times New Roman"/>
-          <w:i/>
-          <w:sz w:val="28"/>
-        </w:rPr>
-        <w:tab/>
-      </w:r>
-      <w:r>
-        <w:rPr>
-          <w:rFonts w:ascii="Times New Roman" w:hAnsi="Times New Roman"/>
-          <w:i/>
-          <w:sz w:val="28"/>
-        </w:rPr>
-        <w:t xml:space="preserve">e.g. </w:t>
-      </w:r>
-      <w:r>
-        <w:rPr>
-          <w:rFonts w:ascii="Times New Roman" w:hAnsi="Times New Roman"/>
-          <w:b/>
-          <w:i/>
-          <w:sz w:val="28"/>
-        </w:rPr>
-        <w:t xml:space="preserve">Any </w:t>
-      </w:r>
-      <w:r>
-        <w:rPr>
-          <w:rFonts w:ascii="Times New Roman" w:hAnsi="Times New Roman"/>
-          <w:b/>
-          <w:i/>
-          <w:sz w:val="28"/>
-        </w:rPr>
-        <w:t xml:space="preserve">user input validation </w:t>
-      </w:r>
-    </w:p>
-    <w:p>
-      <w:pPr>
-        <w:ind w:left="720" w:firstLine="720"/>
-        <w:rPr>
-          <w:rFonts w:ascii="Times New Roman" w:hAnsi="Times New Roman"/>
-          <w:i/>
-          <w:sz w:val="28"/>
-        </w:rPr>
-      </w:pPr>
-      <w:r>
-        <w:rPr>
-          <w:rFonts w:ascii="Times New Roman" w:hAnsi="Times New Roman"/>
-          <w:b/>
-          <w:i/>
-          <w:sz w:val="28"/>
-        </w:rPr>
-        <w:t xml:space="preserve">e.g. </w:t>
-      </w:r>
-      <w:r>
-        <w:rPr>
-          <w:rFonts w:ascii="Times New Roman" w:hAnsi="Times New Roman"/>
-          <w:b/>
-          <w:i/>
-          <w:sz w:val="28"/>
-        </w:rPr>
-        <w:t>Any limitation</w:t>
-      </w:r>
-      <w:r>
-        <w:rPr>
-          <w:rFonts w:ascii="Times New Roman" w:hAnsi="Times New Roman"/>
-          <w:b/>
-          <w:i/>
-          <w:sz w:val="28"/>
-        </w:rPr>
-        <w:t xml:space="preserve"> of the program </w:t>
-      </w:r>
-      <w:r>
-        <w:rPr>
-          <w:rFonts w:ascii="Times New Roman" w:hAnsi="Times New Roman"/>
-          <w:i/>
-          <w:sz w:val="28"/>
-        </w:rPr>
-        <w:t xml:space="preserve"> </w:t>
-      </w:r>
-    </w:p>
-    <w:p>
-      <w:pPr>
-        <w:ind w:firstLine="720"/>
-        <w:rPr>
-          <w:rFonts w:ascii="Times New Roman" w:hAnsi="Times New Roman"/>
-          <w:b/>
-          <w:i/>
-          <w:sz w:val="28"/>
-        </w:rPr>
-      </w:pPr>
-      <w:r>
-        <w:rPr>
-          <w:rFonts w:ascii="Times New Roman" w:hAnsi="Times New Roman"/>
-          <w:i/>
-          <w:sz w:val="28"/>
-        </w:rPr>
-        <w:tab/>
-      </w:r>
-      <w:r>
-        <w:rPr>
-          <w:rFonts w:ascii="Times New Roman" w:hAnsi="Times New Roman"/>
-          <w:i/>
-          <w:sz w:val="28"/>
-        </w:rPr>
-        <w:t xml:space="preserve">e.g. </w:t>
-      </w:r>
-      <w:r>
-        <w:rPr>
-          <w:rFonts w:ascii="Times New Roman" w:hAnsi="Times New Roman"/>
-          <w:b/>
-          <w:i/>
-          <w:sz w:val="28"/>
-        </w:rPr>
-        <w:t xml:space="preserve">Evidence: Tested by the user input ….  and the result is …. </w:t>
       </w:r>
     </w:p>
     <w:p>
@@ -716,7 +634,7 @@
           <w:i/>
           <w:sz w:val="28"/>
         </w:rPr>
-        <w:t xml:space="preserve">or to draw attention to any aspects of the program that you are particularly proud of (i.e. reusability, maintainability aspects of the code.)   </w:t>
+        <w:t xml:space="preserve">draw attention to any aspects of the program that you are particularly proud of (i.e. reusability, maintainability aspects of the code.)   </w:t>
       </w:r>
     </w:p>
     <w:p>
@@ -733,29 +651,105 @@
         <w:t>to one</w:t>
       </w:r>
       <w:r>
-        <w:t xml:space="preserve"> place rather than having to type it our every time. It also seems intuitive to use, how many coulombs do you want and then a list of what you want to put inside the coulomb</w:t>
+        <w:t xml:space="preserve"> place rather than having to type it our every time.</w:t>
+      </w:r>
+      <w:r>
+        <w:t xml:space="preserve"> Which got used throw several other questions</w:t>
+      </w:r>
+    </w:p>
+    <w:p>
+      <w:r>
+        <w:t>I’ve also written functions for every equation which should aid those who don’t intuitively know that t = s/v for instance</w:t>
+      </w:r>
+      <w:r>
+        <w:t>. Allowing them</w:t>
+      </w:r>
+      <w:r>
+        <w:t xml:space="preserve"> to manipulate the code in the future </w:t>
+      </w:r>
+      <w:r>
+        <w:t>which affecting the original equation by accident.</w:t>
+      </w:r>
+    </w:p>
+    <w:p>
+      <w:r>
+        <w:t xml:space="preserve">As well as a universal average </w:t>
+      </w:r>
+      <w:r>
+        <w:t>function</w:t>
+      </w:r>
+    </w:p>
+    <w:p>
+      <w:r>
+        <w:t>My code is also concise and to the point</w:t>
+      </w:r>
+    </w:p>
+    <w:p>
+      <w:pPr>
+        <w:rPr>
+          <w:rFonts w:ascii="Times New Roman" w:hAnsi="Times New Roman"/>
+          <w:i/>
+          <w:sz w:val="28"/>
+        </w:rPr>
+      </w:pPr>
+      <w:r>
+        <w:rPr>
+          <w:rFonts w:ascii="Times New Roman" w:hAnsi="Times New Roman"/>
+          <w:i/>
+          <w:sz w:val="28"/>
+        </w:rPr>
+        <w:t xml:space="preserve">Conclusion: </w:t>
+      </w:r>
+    </w:p>
+    <w:p>
+      <w:r>
+        <w:t>In conclusion</w:t>
+      </w:r>
+      <w:r>
+        <w:t xml:space="preserve"> </w:t>
+      </w:r>
+      <w:r>
+        <w:t>I have implemented several functions to</w:t>
+      </w:r>
+      <w:r>
+        <w:t xml:space="preserve"> future adaptation</w:t>
+      </w:r>
+      <w:r>
+        <w:t xml:space="preserve">, taking cognitive load </w:t>
+      </w:r>
+      <w:r>
+        <w:t>off</w:t>
+      </w:r>
+      <w:r>
+        <w:t xml:space="preserve"> their minds whilst coding</w:t>
+      </w:r>
+      <w:r>
+        <w:t xml:space="preserve">. </w:t>
+      </w:r>
+      <w:r>
+        <w:t xml:space="preserve">My functions have also been useful to those writing q2 to </w:t>
+      </w:r>
+      <w:r>
+        <w:t>q</w:t>
+      </w:r>
+      <w:r>
+        <w:t>4</w:t>
       </w:r>
       <w:r>
         <w:t>.</w:t>
       </w:r>
-    </w:p>
-    <w:p>
-      <w:r>
-        <w:t>I’ve also written functions for every equation which should aid those who don’t intuitively know that t = s/v for instance</w:t>
-      </w:r>
-      <w:r>
-        <w:t>. Allowing them</w:t>
-      </w:r>
-      <w:r>
-        <w:t xml:space="preserve"> to manipulate the code in the future </w:t>
-      </w:r>
-      <w:r>
-        <w:t>which affecting the original equation by accident.</w:t>
-      </w:r>
-    </w:p>
-    <w:p>
-      <w:pPr>
-        <w:ind w:left="720" w:firstLine="720"/>
+      <w:r>
+        <w:t xml:space="preserve"> The functions them selves were written to be as general as possible, thusly being useful in more programs, and being written simply so that they don’t do to much and become more complicated for the user to understand</w:t>
+      </w:r>
+      <w:r>
+        <w:t xml:space="preserve">. The code works and fulfils </w:t>
+      </w:r>
+      <w:r>
+        <w:t>its requirement.</w:t>
+      </w:r>
+    </w:p>
+    <w:p>
+      <w:pPr>
         <w:rPr>
           <w:rFonts w:ascii="Times New Roman" w:hAnsi="Times New Roman"/>
           <w:b/>
@@ -770,27 +764,44 @@
           <w:i/>
           <w:sz w:val="28"/>
         </w:rPr>
-        <w:t xml:space="preserve">e.g. </w:t>
-      </w:r>
-      <w:r>
+        <w:t>Question 2:</w:t>
+      </w:r>
+    </w:p>
+    <w:p>
+      <w:pPr>
         <w:rPr>
           <w:rFonts w:ascii="Times New Roman" w:hAnsi="Times New Roman"/>
           <w:b/>
           <w:i/>
           <w:sz w:val="28"/>
         </w:rPr>
-        <w:t>use of variables</w:t>
-      </w:r>
-      <w:r>
+      </w:pPr>
+      <w:r>
+        <w:rPr>
+          <w:rFonts w:ascii="Times New Roman" w:hAnsi="Times New Roman"/>
+          <w:i/>
+          <w:sz w:val="28"/>
+        </w:rPr>
+        <w:t>---------------------</w:t>
+      </w:r>
+      <w:r>
+        <w:rPr>
+          <w:rFonts w:ascii="Times New Roman" w:hAnsi="Times New Roman"/>
+          <w:i/>
+          <w:sz w:val="28"/>
+        </w:rPr>
+        <w:t xml:space="preserve">  </w:t>
+      </w:r>
+    </w:p>
+    <w:p>
+      <w:pPr>
         <w:rPr>
           <w:rFonts w:ascii="Times New Roman" w:hAnsi="Times New Roman"/>
           <w:b/>
           <w:i/>
           <w:sz w:val="28"/>
         </w:rPr>
-        <w:t xml:space="preserve"> and </w:t>
-      </w:r>
-      <w:proofErr w:type="gramStart"/>
+      </w:pPr>
       <w:r>
         <w:rPr>
           <w:rFonts w:ascii="Times New Roman" w:hAnsi="Times New Roman"/>
@@ -798,278 +809,6 @@
           <w:i/>
           <w:sz w:val="28"/>
         </w:rPr>
-        <w:t xml:space="preserve">why </w:t>
-      </w:r>
-      <w:r>
-        <w:rPr>
-          <w:rFonts w:ascii="Times New Roman" w:hAnsi="Times New Roman"/>
-          <w:b/>
-          <w:i/>
-          <w:sz w:val="28"/>
-        </w:rPr>
-        <w:t xml:space="preserve"> ,</w:t>
-      </w:r>
-      <w:proofErr w:type="gramEnd"/>
-      <w:r>
-        <w:rPr>
-          <w:rFonts w:ascii="Times New Roman" w:hAnsi="Times New Roman"/>
-          <w:b/>
-          <w:i/>
-          <w:sz w:val="28"/>
-        </w:rPr>
-        <w:t xml:space="preserve">  w</w:t>
-      </w:r>
-      <w:r>
-        <w:rPr>
-          <w:rFonts w:ascii="Times New Roman" w:hAnsi="Times New Roman"/>
-          <w:b/>
-          <w:i/>
-          <w:sz w:val="28"/>
-        </w:rPr>
-        <w:t xml:space="preserve">hat functions </w:t>
-      </w:r>
-      <w:r>
-        <w:rPr>
-          <w:rFonts w:ascii="Times New Roman" w:hAnsi="Times New Roman"/>
-          <w:b/>
-          <w:i/>
-          <w:sz w:val="28"/>
-        </w:rPr>
-        <w:t xml:space="preserve">are </w:t>
-      </w:r>
-      <w:r>
-        <w:rPr>
-          <w:rFonts w:ascii="Times New Roman" w:hAnsi="Times New Roman"/>
-          <w:b/>
-          <w:i/>
-          <w:sz w:val="28"/>
-        </w:rPr>
-        <w:t>use</w:t>
-      </w:r>
-      <w:r>
-        <w:rPr>
-          <w:rFonts w:ascii="Times New Roman" w:hAnsi="Times New Roman"/>
-          <w:b/>
-          <w:i/>
-          <w:sz w:val="28"/>
-        </w:rPr>
-        <w:t>d</w:t>
-      </w:r>
-      <w:r>
-        <w:rPr>
-          <w:rFonts w:ascii="Times New Roman" w:hAnsi="Times New Roman"/>
-          <w:b/>
-          <w:i/>
-          <w:sz w:val="28"/>
-        </w:rPr>
-        <w:t xml:space="preserve"> and why..</w:t>
-      </w:r>
-    </w:p>
-    <w:p>
-      <w:pPr>
-        <w:rPr>
-          <w:rFonts w:ascii="Times New Roman" w:hAnsi="Times New Roman"/>
-          <w:i/>
-          <w:sz w:val="28"/>
-        </w:rPr>
-      </w:pPr>
-      <w:r>
-        <w:rPr>
-          <w:rFonts w:ascii="Times New Roman" w:hAnsi="Times New Roman"/>
-          <w:i/>
-          <w:sz w:val="28"/>
-        </w:rPr>
-        <w:t xml:space="preserve">Conclusion: </w:t>
-      </w:r>
-    </w:p>
-    <w:p>
-      <w:r>
-        <w:t>In conclusion</w:t>
-      </w:r>
-      <w:r>
-        <w:t xml:space="preserve"> </w:t>
-      </w:r>
-      <w:r>
-        <w:t xml:space="preserve">I have implemented several functions to aid future programmers </w:t>
-      </w:r>
-      <w:r>
-        <w:t xml:space="preserve">re-write this code as well as writing new programmes, taking cognitive load </w:t>
-      </w:r>
-      <w:r>
-        <w:t>off</w:t>
-      </w:r>
-      <w:r>
-        <w:t xml:space="preserve"> their minds whilst coding because </w:t>
-      </w:r>
-      <w:r>
-        <w:t xml:space="preserve">possibly long complicated calculations have been graphically simplified to a function name. </w:t>
-      </w:r>
-      <w:r>
-        <w:t xml:space="preserve">My functions have also been useful to those writing q2 to </w:t>
-      </w:r>
-      <w:r>
-        <w:t>q</w:t>
-      </w:r>
-      <w:r>
-        <w:t>4</w:t>
-      </w:r>
-      <w:r>
-        <w:t>.</w:t>
-      </w:r>
-      <w:r>
-        <w:t xml:space="preserve"> The functions them selves were written to be as general as possible, thusly being useful in more programs, and being written simply so that they don’t do to much and become more complicated for the user to understand as keep them generally </w:t>
-      </w:r>
-      <w:r>
-        <w:t>usfull</w:t>
-      </w:r>
-    </w:p>
-    <w:p>
-      <w:pPr>
-        <w:ind w:left="720"/>
-        <w:rPr>
-          <w:rFonts w:ascii="Times New Roman" w:hAnsi="Times New Roman"/>
-          <w:i/>
-          <w:sz w:val="28"/>
-        </w:rPr>
-      </w:pPr>
-      <w:r>
-        <w:rPr>
-          <w:rFonts w:ascii="Times New Roman" w:hAnsi="Times New Roman"/>
-          <w:i/>
-          <w:sz w:val="28"/>
-        </w:rPr>
-        <w:t xml:space="preserve">e.g. all/ essential/ core/ a few required functions of the question 1 are </w:t>
-      </w:r>
-      <w:r>
-        <w:rPr>
-          <w:rFonts w:ascii="Times New Roman" w:hAnsi="Times New Roman"/>
-          <w:i/>
-          <w:sz w:val="28"/>
-        </w:rPr>
-        <w:t>successfully implemented</w:t>
-      </w:r>
-      <w:r>
-        <w:rPr>
-          <w:rFonts w:ascii="Times New Roman" w:hAnsi="Times New Roman"/>
-          <w:i/>
-          <w:sz w:val="28"/>
-        </w:rPr>
-        <w:t>.</w:t>
-      </w:r>
-    </w:p>
-    <w:p>
-      <w:pPr>
-        <w:ind w:left="720"/>
-        <w:rPr>
-          <w:rFonts w:ascii="Times New Roman" w:hAnsi="Times New Roman"/>
-          <w:i/>
-          <w:sz w:val="28"/>
-        </w:rPr>
-      </w:pPr>
-      <w:r>
-        <w:rPr>
-          <w:rFonts w:ascii="Times New Roman" w:hAnsi="Times New Roman"/>
-          <w:i/>
-          <w:sz w:val="28"/>
-        </w:rPr>
-        <w:t xml:space="preserve">use of </w:t>
-      </w:r>
-      <w:proofErr w:type="gramStart"/>
-      <w:r>
-        <w:rPr>
-          <w:rFonts w:ascii="Times New Roman" w:hAnsi="Times New Roman"/>
-          <w:i/>
-          <w:sz w:val="28"/>
-        </w:rPr>
-        <w:t xml:space="preserve">functions </w:t>
-      </w:r>
-      <w:r>
-        <w:rPr>
-          <w:rFonts w:ascii="Times New Roman" w:hAnsi="Times New Roman"/>
-          <w:i/>
-          <w:sz w:val="28"/>
-        </w:rPr>
-        <w:t xml:space="preserve"> /</w:t>
-      </w:r>
-      <w:proofErr w:type="gramEnd"/>
-      <w:r>
-        <w:rPr>
-          <w:rFonts w:ascii="Times New Roman" w:hAnsi="Times New Roman"/>
-          <w:i/>
-          <w:sz w:val="28"/>
-        </w:rPr>
-        <w:t xml:space="preserve">are challenging </w:t>
-      </w:r>
-      <w:r>
-        <w:rPr>
-          <w:rFonts w:ascii="Times New Roman" w:hAnsi="Times New Roman"/>
-          <w:i/>
-          <w:sz w:val="28"/>
-        </w:rPr>
-        <w:t>/makes it easy /…..</w:t>
-      </w:r>
-    </w:p>
-    <w:p>
-      <w:pPr>
-        <w:rPr>
-          <w:rFonts w:ascii="Times New Roman" w:hAnsi="Times New Roman"/>
-          <w:b/>
-          <w:i/>
-          <w:sz w:val="28"/>
-        </w:rPr>
-      </w:pPr>
-      <w:r>
-        <w:rPr>
-          <w:rFonts w:ascii="Times New Roman" w:hAnsi="Times New Roman"/>
-          <w:b/>
-          <w:i/>
-          <w:sz w:val="28"/>
-        </w:rPr>
-        <w:t>Question 2:</w:t>
-      </w:r>
-    </w:p>
-    <w:p>
-      <w:pPr>
-        <w:rPr>
-          <w:rFonts w:ascii="Times New Roman" w:hAnsi="Times New Roman"/>
-          <w:b/>
-          <w:i/>
-          <w:sz w:val="28"/>
-        </w:rPr>
-      </w:pPr>
-      <w:r>
-        <w:rPr>
-          <w:rFonts w:ascii="Times New Roman" w:hAnsi="Times New Roman"/>
-          <w:i/>
-          <w:sz w:val="28"/>
-        </w:rPr>
-        <w:t>---------------------</w:t>
-      </w:r>
-      <w:r>
-        <w:rPr>
-          <w:rFonts w:ascii="Times New Roman" w:hAnsi="Times New Roman"/>
-          <w:i/>
-          <w:sz w:val="28"/>
-        </w:rPr>
-        <w:t xml:space="preserve">  </w:t>
-      </w:r>
-    </w:p>
-    <w:p>
-      <w:pPr>
-        <w:rPr>
-          <w:rFonts w:ascii="Times New Roman" w:hAnsi="Times New Roman"/>
-          <w:b/>
-          <w:i/>
-          <w:sz w:val="28"/>
-        </w:rPr>
-      </w:pPr>
-      <w:r>
-        <w:rPr>
-          <w:rFonts w:ascii="Times New Roman" w:hAnsi="Times New Roman"/>
-          <w:b/>
-          <w:i/>
-          <w:sz w:val="28"/>
-        </w:rPr>
         <w:t>Question 3:</w:t>
       </w:r>
     </w:p>
@@ -1088,25 +827,6 @@
           <w:sz w:val="28"/>
         </w:rPr>
         <w:t>---------------------------</w:t>
-      </w:r>
-    </w:p>
-    <w:p>
-      <w:pPr>
-        <w:rPr>
-          <w:rFonts w:ascii="Times New Roman" w:hAnsi="Times New Roman"/>
-          <w:b/>
-          <w:i/>
-          <w:sz w:val="28"/>
-        </w:rPr>
-      </w:pPr>
-      <w:r>
-        <w:rPr>
-          <w:rFonts w:ascii="Times New Roman" w:hAnsi="Times New Roman"/>
-          <w:b/>
-          <w:i/>
-          <w:sz w:val="28"/>
-        </w:rPr>
-        <w:t>Question 4:</w:t>
       </w:r>
     </w:p>
     <w:p>
@@ -1481,8 +1201,6 @@
         </w:rPr>
         <w:t xml:space="preserve">units </w:t>
       </w:r>
-      <w:bookmarkStart w:id="0" w:name="_GoBack"/>
-      <w:bookmarkEnd w:id="0"/>
       <w:r>
         <w:rPr>
           <w:rFonts w:ascii="Arial" w:hAnsi="Arial" w:cs="Arial"/>
@@ -1843,24 +1561,76 @@
         <w:t xml:space="preserve">makes it easy to develop/   cause many problems </w:t>
       </w:r>
     </w:p>
-    <w:p>
-      <w:pPr>
-        <w:rPr>
-          <w:rFonts w:ascii="Times New Roman" w:hAnsi="Times New Roman"/>
-          <w:i/>
-          <w:sz w:val="28"/>
-        </w:rPr>
-      </w:pPr>
-    </w:p>
-    <w:p>
-      <w:pPr>
-        <w:rPr>
-          <w:rFonts w:ascii="Times New Roman" w:hAnsi="Times New Roman"/>
-          <w:i/>
-          <w:sz w:val="28"/>
-        </w:rPr>
-      </w:pPr>
-    </w:p>
+    <w:p/>
+    <w:p>
+      <w:r>
+        <w:t xml:space="preserve">overall all the code fulfils all its requirements for each question, </w:t>
+      </w:r>
+      <w:r>
+        <w:t xml:space="preserve">with general functions </w:t>
+      </w:r>
+      <w:r>
+        <w:t>make it easier for</w:t>
+      </w:r>
+      <w:r>
+        <w:t xml:space="preserve"> future </w:t>
+      </w:r>
+      <w:r>
+        <w:t>implementation</w:t>
+      </w:r>
+      <w:r>
+        <w:t xml:space="preserve">. </w:t>
+      </w:r>
+      <w:r>
+        <w:t>We had lots of initial problems which we all had to cover come</w:t>
+      </w:r>
+      <w:r>
+        <w:t xml:space="preserve">, </w:t>
+      </w:r>
+      <w:r>
+        <w:t>some individually and other as group</w:t>
+      </w:r>
+      <w:r>
+        <w:t>s;</w:t>
+      </w:r>
+      <w:r>
+        <w:t xml:space="preserve"> for </w:t>
+      </w:r>
+      <w:r>
+        <w:t>instance,</w:t>
+      </w:r>
+      <w:r>
+        <w:t xml:space="preserve"> </w:t>
+      </w:r>
+      <w:r>
+        <w:t xml:space="preserve">writing to a document, we needed to make it usable across devises and thus a normal file path </w:t>
+      </w:r>
+      <w:r>
+        <w:t xml:space="preserve">would not work. Eventually Liam worked out how to </w:t>
+      </w:r>
+      <w:r>
+        <w:t>create</w:t>
+      </w:r>
+      <w:r>
+        <w:t xml:space="preserve"> and then write to a file in a local folder within the </w:t>
+      </w:r>
+      <w:proofErr w:type="spellStart"/>
+      <w:r>
+        <w:t>ConsoleApp</w:t>
+      </w:r>
+      <w:proofErr w:type="spellEnd"/>
+      <w:r>
+        <w:t xml:space="preserve"> so that we could all work on it and the user could run it </w:t>
+      </w:r>
+      <w:r>
+        <w:t xml:space="preserve">in </w:t>
+      </w:r>
+      <w:r>
+        <w:t>Visual Studios without it crashing.</w:t>
+      </w:r>
+    </w:p>
+    <w:p/>
+    <w:p/>
     <w:p>
       <w:pPr>
         <w:jc w:val="right"/>
@@ -1880,6 +1650,27 @@
         </w:rPr>
         <w:t xml:space="preserve">Word count </w:t>
       </w:r>
+    </w:p>
+    <w:p>
+      <w:pPr>
+        <w:jc w:val="right"/>
+        <w:rPr>
+          <w:rFonts w:ascii="Times New Roman" w:hAnsi="Times New Roman"/>
+          <w:b/>
+          <w:i/>
+          <w:sz w:val="28"/>
+        </w:rPr>
+      </w:pPr>
+    </w:p>
+    <w:p>
+      <w:pPr>
+        <w:rPr>
+          <w:rFonts w:ascii="Times New Roman" w:hAnsi="Times New Roman"/>
+          <w:b/>
+          <w:i/>
+          <w:sz w:val="28"/>
+        </w:rPr>
+      </w:pPr>
     </w:p>
     <w:sectPr>
       <w:headerReference w:type="default" r:id="rId11"/>
@@ -2227,7 +2018,7 @@
   <w:abstractNum w:abstractNumId="2" w15:restartNumberingAfterBreak="0">
     <w:nsid w:val="0FFF6740"/>
     <w:multiLevelType w:val="hybridMultilevel"/>
-    <w:tmpl w:val="0526CEA4"/>
+    <w:tmpl w:val="41641902"/>
     <w:lvl w:ilvl="0" w:tplc="08090017">
       <w:start w:val="1"/>
       <w:numFmt w:val="lowerLetter"/>

--- a/Report.docx
+++ b/Report.docx
@@ -167,8 +167,6 @@
         </w:rPr>
         <w:t>Question 1</w:t>
       </w:r>
-      <w:bookmarkStart w:id="0" w:name="_GoBack"/>
-      <w:bookmarkEnd w:id="0"/>
     </w:p>
     <w:p>
       <w:pPr>
@@ -1628,6 +1626,53 @@
       <w:r>
         <w:t>Visual Studios without it crashing.</w:t>
       </w:r>
+      <w:r>
+        <w:t xml:space="preserve"> </w:t>
+      </w:r>
+      <w:r>
+        <w:t>However a</w:t>
+      </w:r>
+      <w:r>
+        <w:t xml:space="preserve">rguably </w:t>
+      </w:r>
+      <w:r>
+        <w:t>the use of</w:t>
+      </w:r>
+      <w:r>
+        <w:t xml:space="preserve"> functions limit</w:t>
+      </w:r>
+      <w:r>
+        <w:t>s</w:t>
+      </w:r>
+      <w:r>
+        <w:t xml:space="preserve"> the </w:t>
+      </w:r>
+      <w:r>
+        <w:t xml:space="preserve">codes potential to change </w:t>
+      </w:r>
+      <w:r>
+        <w:t xml:space="preserve">in the future because </w:t>
+      </w:r>
+      <w:r>
+        <w:t>the coder</w:t>
+      </w:r>
+      <w:r>
+        <w:t xml:space="preserve"> can only work within</w:t>
+      </w:r>
+      <w:r>
+        <w:t xml:space="preserve">, </w:t>
+      </w:r>
+      <w:r>
+        <w:t xml:space="preserve">the </w:t>
+      </w:r>
+      <w:r>
+        <w:t>limits of the function</w:t>
+      </w:r>
+      <w:r>
+        <w:t>, i.e. its inputs.</w:t>
+      </w:r>
+      <w:bookmarkStart w:id="0" w:name="_GoBack"/>
+      <w:bookmarkEnd w:id="0"/>
     </w:p>
     <w:p/>
     <w:p/>

--- a/Report.docx
+++ b/Report.docx
@@ -235,13 +235,7 @@
         <w:spacing w:after="160" w:line="259" w:lineRule="auto"/>
       </w:pPr>
       <w:r>
-        <w:t xml:space="preserve">End user should enter a </w:t>
-      </w:r>
-      <w:r>
-        <w:t xml:space="preserve">numerical, </w:t>
-      </w:r>
-      <w:r>
-        <w:t>“.”</w:t>
+        <w:t>End user should enter a numerical, “.”</w:t>
       </w:r>
       <w:r>
         <w:t xml:space="preserve"> </w:t>
@@ -259,19 +253,13 @@
         <w:t>otherwise</w:t>
       </w:r>
       <w:r>
-        <w:t xml:space="preserve"> </w:t>
-      </w:r>
-      <w:r>
-        <w:t>“</w:t>
+        <w:t xml:space="preserve"> “</w:t>
       </w:r>
       <w:r>
         <w:t>Unhandled Exception:</w:t>
       </w:r>
       <w:r>
-        <w:t>”</w:t>
-      </w:r>
-      <w:r>
-        <w:t xml:space="preserve"> will appear and the code will not continue. </w:t>
+        <w:t xml:space="preserve">” will appear and the code will not continue. </w:t>
       </w:r>
       <w:r>
         <w:t>This means the end user should not input any units after the numerical data; having converted to standard SI units (metres) beforehand.</w:t>
@@ -769,27 +757,36 @@
       <w:pPr>
         <w:rPr>
           <w:rFonts w:ascii="Times New Roman" w:hAnsi="Times New Roman"/>
+          <w:i/>
+          <w:sz w:val="28"/>
+        </w:rPr>
+      </w:pPr>
+      <w:r>
+        <w:rPr>
+          <w:rFonts w:ascii="Times New Roman" w:hAnsi="Times New Roman"/>
+          <w:i/>
+          <w:sz w:val="28"/>
+        </w:rPr>
+        <w:t>---------------------</w:t>
+      </w:r>
+      <w:r>
+        <w:rPr>
+          <w:rFonts w:ascii="Times New Roman" w:hAnsi="Times New Roman"/>
+          <w:i/>
+          <w:sz w:val="28"/>
+        </w:rPr>
+        <w:t xml:space="preserve">  </w:t>
+      </w:r>
+    </w:p>
+    <w:p>
+      <w:pPr>
+        <w:rPr>
+          <w:rFonts w:ascii="Times New Roman" w:hAnsi="Times New Roman"/>
           <w:b/>
           <w:i/>
           <w:sz w:val="28"/>
         </w:rPr>
       </w:pPr>
-      <w:r>
-        <w:rPr>
-          <w:rFonts w:ascii="Times New Roman" w:hAnsi="Times New Roman"/>
-          <w:i/>
-          <w:sz w:val="28"/>
-        </w:rPr>
-        <w:t>---------------------</w:t>
-      </w:r>
-      <w:r>
-        <w:rPr>
-          <w:rFonts w:ascii="Times New Roman" w:hAnsi="Times New Roman"/>
-          <w:i/>
-          <w:sz w:val="28"/>
-        </w:rPr>
-        <w:t xml:space="preserve">  </w:t>
-      </w:r>
     </w:p>
     <w:p>
       <w:pPr>
@@ -800,13 +797,24 @@
           <w:sz w:val="28"/>
         </w:rPr>
       </w:pPr>
-      <w:r>
+    </w:p>
+    <w:p>
+      <w:pPr>
         <w:rPr>
           <w:rFonts w:ascii="Times New Roman" w:hAnsi="Times New Roman"/>
           <w:b/>
           <w:i/>
           <w:sz w:val="28"/>
         </w:rPr>
+      </w:pPr>
+      <w:r>
+        <w:rPr>
+          <w:rFonts w:ascii="Times New Roman" w:hAnsi="Times New Roman"/>
+          <w:b/>
+          <w:i/>
+          <w:sz w:val="28"/>
+        </w:rPr>
+        <w:lastRenderedPageBreak/>
         <w:t>Question 3:</w:t>
       </w:r>
     </w:p>
@@ -814,6 +822,246 @@
       <w:pPr>
         <w:rPr>
           <w:rFonts w:ascii="Times New Roman" w:hAnsi="Times New Roman"/>
+          <w:sz w:val="24"/>
+        </w:rPr>
+      </w:pPr>
+      <w:r>
+        <w:rPr>
+          <w:rFonts w:ascii="Times New Roman" w:hAnsi="Times New Roman"/>
+          <w:sz w:val="24"/>
+        </w:rPr>
+        <w:t>The programme allows the user to evaluate the average time taken for a bullet to travel through three distances for each material (wood, steel, titanium). The programme averages the distances and prints out the average time of travel through each material; this data can be used for the purpose of figuring out which is the safest material for testing purposes.</w:t>
+      </w:r>
+    </w:p>
+    <w:p>
+      <w:pPr>
+        <w:rPr>
+          <w:rFonts w:ascii="Times New Roman" w:hAnsi="Times New Roman"/>
+          <w:sz w:val="24"/>
+        </w:rPr>
+      </w:pPr>
+      <w:r>
+        <w:rPr>
+          <w:rFonts w:ascii="Times New Roman" w:hAnsi="Times New Roman"/>
+          <w:sz w:val="24"/>
+        </w:rPr>
+        <w:t>a)</w:t>
+      </w:r>
+    </w:p>
+    <w:p>
+      <w:pPr>
+        <w:rPr>
+          <w:rFonts w:ascii="Times New Roman" w:hAnsi="Times New Roman"/>
+          <w:sz w:val="24"/>
+        </w:rPr>
+      </w:pPr>
+      <w:r>
+        <w:rPr>
+          <w:rFonts w:ascii="Times New Roman" w:hAnsi="Times New Roman"/>
+          <w:sz w:val="24"/>
+        </w:rPr>
+        <w:t xml:space="preserve">-The user must enter three (positive) </w:t>
+      </w:r>
+      <w:r>
+        <w:rPr>
+          <w:rFonts w:ascii="Times New Roman" w:hAnsi="Times New Roman"/>
+          <w:sz w:val="24"/>
+        </w:rPr>
+        <w:t xml:space="preserve">distance </w:t>
+      </w:r>
+      <w:r>
+        <w:rPr>
+          <w:rFonts w:ascii="Times New Roman" w:hAnsi="Times New Roman"/>
+          <w:sz w:val="24"/>
+        </w:rPr>
+        <w:t>values for each materia</w:t>
+      </w:r>
+      <w:r>
+        <w:rPr>
+          <w:rFonts w:ascii="Times New Roman" w:hAnsi="Times New Roman"/>
+          <w:sz w:val="24"/>
+        </w:rPr>
+        <w:t>l.</w:t>
+      </w:r>
+    </w:p>
+    <w:p>
+      <w:pPr>
+        <w:rPr>
+          <w:rFonts w:ascii="Times New Roman" w:hAnsi="Times New Roman"/>
+          <w:sz w:val="24"/>
+        </w:rPr>
+      </w:pPr>
+      <w:r>
+        <w:rPr>
+          <w:rFonts w:ascii="Times New Roman" w:hAnsi="Times New Roman"/>
+          <w:sz w:val="24"/>
+        </w:rPr>
+        <w:t>b)</w:t>
+      </w:r>
+    </w:p>
+    <w:p>
+      <w:pPr>
+        <w:rPr>
+          <w:rFonts w:ascii="Times New Roman" w:hAnsi="Times New Roman"/>
+          <w:sz w:val="24"/>
+        </w:rPr>
+      </w:pPr>
+      <w:r>
+        <w:rPr>
+          <w:rFonts w:ascii="Times New Roman" w:hAnsi="Times New Roman"/>
+          <w:sz w:val="24"/>
+        </w:rPr>
+        <w:t>-The programme is not restricted by number size, only in that is must be positive. It will print out for all distances of material.</w:t>
+      </w:r>
+    </w:p>
+    <w:p>
+      <w:pPr>
+        <w:rPr>
+          <w:rFonts w:ascii="Times New Roman" w:hAnsi="Times New Roman"/>
+          <w:sz w:val="24"/>
+        </w:rPr>
+      </w:pPr>
+      <w:r>
+        <w:rPr>
+          <w:rFonts w:ascii="Times New Roman" w:hAnsi="Times New Roman"/>
+          <w:sz w:val="24"/>
+        </w:rPr>
+        <w:t>-The programme is easy for the user to understand.</w:t>
+      </w:r>
+    </w:p>
+    <w:p>
+      <w:pPr>
+        <w:rPr>
+          <w:rFonts w:ascii="Times New Roman" w:hAnsi="Times New Roman"/>
+          <w:sz w:val="24"/>
+        </w:rPr>
+      </w:pPr>
+      <w:r>
+        <w:rPr>
+          <w:rFonts w:ascii="Times New Roman" w:hAnsi="Times New Roman"/>
+          <w:sz w:val="24"/>
+        </w:rPr>
+        <w:t>-The code is easy to interpret.</w:t>
+      </w:r>
+    </w:p>
+    <w:p>
+      <w:pPr>
+        <w:rPr>
+          <w:rFonts w:ascii="Times New Roman" w:hAnsi="Times New Roman"/>
+          <w:sz w:val="24"/>
+        </w:rPr>
+      </w:pPr>
+    </w:p>
+    <w:p>
+      <w:pPr>
+        <w:rPr>
+          <w:rFonts w:ascii="Times New Roman" w:hAnsi="Times New Roman"/>
+          <w:sz w:val="24"/>
+        </w:rPr>
+      </w:pPr>
+    </w:p>
+    <w:p>
+      <w:pPr>
+        <w:rPr>
+          <w:rFonts w:ascii="Times New Roman" w:hAnsi="Times New Roman"/>
+          <w:sz w:val="24"/>
+        </w:rPr>
+      </w:pPr>
+    </w:p>
+    <w:p>
+      <w:pPr>
+        <w:rPr>
+          <w:rFonts w:ascii="Times New Roman" w:hAnsi="Times New Roman"/>
+          <w:sz w:val="24"/>
+        </w:rPr>
+      </w:pPr>
+    </w:p>
+    <w:p>
+      <w:pPr>
+        <w:rPr>
+          <w:rFonts w:ascii="Times New Roman" w:hAnsi="Times New Roman"/>
+          <w:sz w:val="24"/>
+        </w:rPr>
+      </w:pPr>
+    </w:p>
+    <w:p>
+      <w:pPr>
+        <w:rPr>
+          <w:rFonts w:ascii="Times New Roman" w:hAnsi="Times New Roman"/>
+          <w:sz w:val="24"/>
+        </w:rPr>
+      </w:pPr>
+    </w:p>
+    <w:p>
+      <w:pPr>
+        <w:rPr>
+          <w:rFonts w:ascii="Times New Roman" w:hAnsi="Times New Roman"/>
+          <w:sz w:val="24"/>
+        </w:rPr>
+      </w:pPr>
+    </w:p>
+    <w:p>
+      <w:pPr>
+        <w:rPr>
+          <w:rFonts w:ascii="Times New Roman" w:hAnsi="Times New Roman"/>
+          <w:sz w:val="24"/>
+        </w:rPr>
+      </w:pPr>
+    </w:p>
+    <w:p>
+      <w:pPr>
+        <w:rPr>
+          <w:rFonts w:ascii="Times New Roman" w:hAnsi="Times New Roman"/>
+          <w:sz w:val="24"/>
+        </w:rPr>
+      </w:pPr>
+    </w:p>
+    <w:p>
+      <w:pPr>
+        <w:rPr>
+          <w:rFonts w:ascii="Times New Roman" w:hAnsi="Times New Roman"/>
+          <w:sz w:val="24"/>
+        </w:rPr>
+      </w:pPr>
+    </w:p>
+    <w:p>
+      <w:pPr>
+        <w:rPr>
+          <w:rFonts w:ascii="Times New Roman" w:hAnsi="Times New Roman"/>
+          <w:sz w:val="24"/>
+        </w:rPr>
+      </w:pPr>
+    </w:p>
+    <w:p>
+      <w:pPr>
+        <w:rPr>
+          <w:rFonts w:ascii="Times New Roman" w:hAnsi="Times New Roman"/>
+          <w:sz w:val="24"/>
+        </w:rPr>
+      </w:pPr>
+    </w:p>
+    <w:p>
+      <w:pPr>
+        <w:rPr>
+          <w:rFonts w:ascii="Times New Roman" w:hAnsi="Times New Roman"/>
+          <w:sz w:val="24"/>
+        </w:rPr>
+      </w:pPr>
+    </w:p>
+    <w:p>
+      <w:pPr>
+        <w:rPr>
+          <w:rFonts w:ascii="Times New Roman" w:hAnsi="Times New Roman"/>
+          <w:sz w:val="24"/>
+        </w:rPr>
+      </w:pPr>
+      <w:bookmarkStart w:id="0" w:name="_GoBack"/>
+      <w:bookmarkEnd w:id="0"/>
+    </w:p>
+    <w:p>
+      <w:pPr>
+        <w:rPr>
+          <w:rFonts w:ascii="Times New Roman" w:hAnsi="Times New Roman"/>
           <w:i/>
           <w:sz w:val="28"/>
         </w:rPr>
@@ -843,6 +1091,7 @@
           <w:i/>
           <w:sz w:val="28"/>
         </w:rPr>
+        <w:lastRenderedPageBreak/>
         <w:t>Question 4:</w:t>
       </w:r>
     </w:p>
@@ -1174,23 +1423,7 @@
           <w:rFonts w:ascii="Arial" w:hAnsi="Arial" w:cs="Arial"/>
           <w:sz w:val="24"/>
         </w:rPr>
-        <w:t xml:space="preserve">If any of the above are not </w:t>
-      </w:r>
-      <w:proofErr w:type="gramStart"/>
-      <w:r>
-        <w:rPr>
-          <w:rFonts w:ascii="Arial" w:hAnsi="Arial" w:cs="Arial"/>
-          <w:sz w:val="24"/>
-        </w:rPr>
-        <w:t>entered into</w:t>
-      </w:r>
-      <w:proofErr w:type="gramEnd"/>
-      <w:r>
-        <w:rPr>
-          <w:rFonts w:ascii="Arial" w:hAnsi="Arial" w:cs="Arial"/>
-          <w:sz w:val="24"/>
-        </w:rPr>
-        <w:t xml:space="preserve"> the programme it will not run, however the programme will let the user know that they need to be inputted into the code. Also, the values inputted must be entered in the given </w:t>
+        <w:t xml:space="preserve">If any of the above are not entered into the programme it will not run, however the programme will let the user know that they need to be inputted into the code. Also, the values inputted must be entered in the given </w:t>
       </w:r>
       <w:r>
         <w:rPr>
@@ -1350,7 +1583,15 @@
           <w:rFonts w:ascii="Arial" w:hAnsi="Arial" w:cs="Arial"/>
           <w:sz w:val="24"/>
         </w:rPr>
-        <w:t xml:space="preserve">this programme allows the users to easily figure out how the different gunpowder types affect the trajectory of the bullet being shot but also can be easily changed to figure out other calculations that may be needed in the experiment. Due to the ease of use of this programme it will allow the users to input the data needed and be given the correct answers back which can reduce their work load which in turn reduces the time taken for the experiment. </w:t>
+        <w:t xml:space="preserve">this programme allows the users to easily figure out how the different gunpowder types affect the trajectory of the bullet being shot but also can be easily changed to figure out other calculations that may be needed in the experiment. Due to the ease of use of this programme it will allow the </w:t>
+      </w:r>
+      <w:r>
+        <w:rPr>
+          <w:rFonts w:ascii="Arial" w:hAnsi="Arial" w:cs="Arial"/>
+          <w:sz w:val="24"/>
+        </w:rPr>
+        <w:lastRenderedPageBreak/>
+        <w:t xml:space="preserve">users to input the data needed and be given the correct answers back which can reduce their work load which in turn reduces the time taken for the experiment. </w:t>
       </w:r>
       <w:proofErr w:type="gramStart"/>
       <w:r>
@@ -1671,8 +1912,6 @@
       <w:r>
         <w:t>, i.e. its inputs.</w:t>
       </w:r>
-      <w:bookmarkStart w:id="0" w:name="_GoBack"/>
-      <w:bookmarkEnd w:id="0"/>
     </w:p>
     <w:p/>
     <w:p/>
@@ -2150,6 +2389,95 @@
     </w:lvl>
   </w:abstractNum>
   <w:abstractNum w:abstractNumId="3" w15:restartNumberingAfterBreak="0">
+    <w:nsid w:val="1D7B1DEC"/>
+    <w:multiLevelType w:val="hybridMultilevel"/>
+    <w:tmpl w:val="C0EA5F1E"/>
+    <w:lvl w:ilvl="0" w:tplc="08090017">
+      <w:start w:val="1"/>
+      <w:numFmt w:val="lowerLetter"/>
+      <w:lvlText w:val="%1)"/>
+      <w:lvlJc w:val="left"/>
+      <w:pPr>
+        <w:ind w:left="720" w:hanging="360"/>
+      </w:pPr>
+      <w:rPr>
+        <w:rFonts w:hint="default"/>
+      </w:rPr>
+    </w:lvl>
+    <w:lvl w:ilvl="1" w:tplc="08090019" w:tentative="1">
+      <w:start w:val="1"/>
+      <w:numFmt w:val="lowerLetter"/>
+      <w:lvlText w:val="%2."/>
+      <w:lvlJc w:val="left"/>
+      <w:pPr>
+        <w:ind w:left="1440" w:hanging="360"/>
+      </w:pPr>
+    </w:lvl>
+    <w:lvl w:ilvl="2" w:tplc="0809001B" w:tentative="1">
+      <w:start w:val="1"/>
+      <w:numFmt w:val="lowerRoman"/>
+      <w:lvlText w:val="%3."/>
+      <w:lvlJc w:val="right"/>
+      <w:pPr>
+        <w:ind w:left="2160" w:hanging="180"/>
+      </w:pPr>
+    </w:lvl>
+    <w:lvl w:ilvl="3" w:tplc="0809000F" w:tentative="1">
+      <w:start w:val="1"/>
+      <w:numFmt w:val="decimal"/>
+      <w:lvlText w:val="%4."/>
+      <w:lvlJc w:val="left"/>
+      <w:pPr>
+        <w:ind w:left="2880" w:hanging="360"/>
+      </w:pPr>
+    </w:lvl>
+    <w:lvl w:ilvl="4" w:tplc="08090019" w:tentative="1">
+      <w:start w:val="1"/>
+      <w:numFmt w:val="lowerLetter"/>
+      <w:lvlText w:val="%5."/>
+      <w:lvlJc w:val="left"/>
+      <w:pPr>
+        <w:ind w:left="3600" w:hanging="360"/>
+      </w:pPr>
+    </w:lvl>
+    <w:lvl w:ilvl="5" w:tplc="0809001B" w:tentative="1">
+      <w:start w:val="1"/>
+      <w:numFmt w:val="lowerRoman"/>
+      <w:lvlText w:val="%6."/>
+      <w:lvlJc w:val="right"/>
+      <w:pPr>
+        <w:ind w:left="4320" w:hanging="180"/>
+      </w:pPr>
+    </w:lvl>
+    <w:lvl w:ilvl="6" w:tplc="0809000F" w:tentative="1">
+      <w:start w:val="1"/>
+      <w:numFmt w:val="decimal"/>
+      <w:lvlText w:val="%7."/>
+      <w:lvlJc w:val="left"/>
+      <w:pPr>
+        <w:ind w:left="5040" w:hanging="360"/>
+      </w:pPr>
+    </w:lvl>
+    <w:lvl w:ilvl="7" w:tplc="08090019" w:tentative="1">
+      <w:start w:val="1"/>
+      <w:numFmt w:val="lowerLetter"/>
+      <w:lvlText w:val="%8."/>
+      <w:lvlJc w:val="left"/>
+      <w:pPr>
+        <w:ind w:left="5760" w:hanging="360"/>
+      </w:pPr>
+    </w:lvl>
+    <w:lvl w:ilvl="8" w:tplc="0809001B" w:tentative="1">
+      <w:start w:val="1"/>
+      <w:numFmt w:val="lowerRoman"/>
+      <w:lvlText w:val="%9."/>
+      <w:lvlJc w:val="right"/>
+      <w:pPr>
+        <w:ind w:left="6480" w:hanging="180"/>
+      </w:pPr>
+    </w:lvl>
+  </w:abstractNum>
+  <w:abstractNum w:abstractNumId="4" w15:restartNumberingAfterBreak="0">
     <w:nsid w:val="373519DB"/>
     <w:multiLevelType w:val="hybridMultilevel"/>
     <w:tmpl w:val="34D651D0"/>
@@ -2262,7 +2590,7 @@
       </w:rPr>
     </w:lvl>
   </w:abstractNum>
-  <w:abstractNum w:abstractNumId="4" w15:restartNumberingAfterBreak="0">
+  <w:abstractNum w:abstractNumId="5" w15:restartNumberingAfterBreak="0">
     <w:nsid w:val="3EAB6DE5"/>
     <w:multiLevelType w:val="hybridMultilevel"/>
     <w:tmpl w:val="6712BBF2"/>
@@ -2375,7 +2703,7 @@
       </w:rPr>
     </w:lvl>
   </w:abstractNum>
-  <w:abstractNum w:abstractNumId="5" w15:restartNumberingAfterBreak="0">
+  <w:abstractNum w:abstractNumId="6" w15:restartNumberingAfterBreak="0">
     <w:nsid w:val="5E4D6AFE"/>
     <w:multiLevelType w:val="hybridMultilevel"/>
     <w:tmpl w:val="D39A4EBC"/>
@@ -2488,7 +2816,7 @@
       </w:rPr>
     </w:lvl>
   </w:abstractNum>
-  <w:abstractNum w:abstractNumId="6" w15:restartNumberingAfterBreak="0">
+  <w:abstractNum w:abstractNumId="7" w15:restartNumberingAfterBreak="0">
     <w:nsid w:val="68862841"/>
     <w:multiLevelType w:val="hybridMultilevel"/>
     <w:tmpl w:val="028AE7A6"/>
@@ -2605,22 +2933,25 @@
     <w:abstractNumId w:val="2"/>
   </w:num>
   <w:num w:numId="2">
+    <w:abstractNumId w:val="7"/>
+  </w:num>
+  <w:num w:numId="3">
     <w:abstractNumId w:val="6"/>
   </w:num>
-  <w:num w:numId="3">
+  <w:num w:numId="4">
     <w:abstractNumId w:val="5"/>
   </w:num>
-  <w:num w:numId="4">
+  <w:num w:numId="5">
     <w:abstractNumId w:val="4"/>
-  </w:num>
-  <w:num w:numId="5">
-    <w:abstractNumId w:val="3"/>
   </w:num>
   <w:num w:numId="6">
     <w:abstractNumId w:val="1"/>
   </w:num>
   <w:num w:numId="7">
     <w:abstractNumId w:val="0"/>
+  </w:num>
+  <w:num w:numId="8">
+    <w:abstractNumId w:val="3"/>
   </w:num>
 </w:numbering>
 </file>
